--- a/Finaldocu/Servlet&PHP detailed Documentation.docx
+++ b/Finaldocu/Servlet&PHP detailed Documentation.docx
@@ -3,6 +3,7 @@
 <w:document xmlns:wpc="http://schemas.microsoft.com/office/word/2010/wordprocessingCanvas" xmlns:mc="http://schemas.openxmlformats.org/markup-compatibility/2006" xmlns:o="urn:schemas-microsoft-com:office:office" xmlns:r="http://schemas.openxmlformats.org/officeDocument/2006/relationships" xmlns:m="http://schemas.openxmlformats.org/officeDocument/2006/math" xmlns:v="urn:schemas-microsoft-com:vml" xmlns:wp14="http://schemas.microsoft.com/office/word/2010/wordprocessingDrawing" xmlns:wp="http://schemas.openxmlformats.org/drawingml/2006/wordprocessingDrawing" xmlns:w10="urn:schemas-microsoft-com:office:word" xmlns:w="http://schemas.openxmlformats.org/wordprocessingml/2006/main" xmlns:w14="http://schemas.microsoft.com/office/word/2010/wordml" xmlns:wpg="http://schemas.microsoft.com/office/word/2010/wordprocessingGroup" xmlns:wpi="http://schemas.microsoft.com/office/word/2010/wordprocessingInk" xmlns:wne="http://schemas.microsoft.com/office/word/2006/wordml" xmlns:wps="http://schemas.microsoft.com/office/word/2010/wordprocessingShape" mc:Ignorable="w14 wp14">
   <w:body>
     <w:p>
+      <w:bookmarkStart w:id="0" w:name="_GoBack"/>
       <w:r>
         <w:t>Servlet</w:t>
       </w:r>
@@ -512,20 +513,78 @@
       </w:r>
       <w:proofErr w:type="gramEnd"/>
       <w:r>
-        <w:t xml:space="preserve">“HTTP/2.0 404 </w:t>
-      </w:r>
-      <w:r>
-        <w:t>Forbidden</w:t>
+        <w:t>“HTTP/2.0 404 Forbidden”)</w:t>
+      </w:r>
+    </w:p>
+    <w:p>
+      <w:pPr>
+        <w:pStyle w:val="ListParagraph"/>
+        <w:ind w:left="2160"/>
+      </w:pPr>
+    </w:p>
+    <w:p>
+      <w:pPr>
+        <w:pStyle w:val="ListParagraph"/>
+        <w:numPr>
+          <w:ilvl w:val="2"/>
+          <w:numId w:val="3"/>
+        </w:numPr>
+      </w:pPr>
+      <w:r>
+        <w:t>The second type is the “Location:</w:t>
+      </w:r>
+      <w:r>
+        <w:t>” returns</w:t>
+      </w:r>
+      <w:r>
+        <w:t xml:space="preserve"> the status code 302</w:t>
+      </w:r>
+      <w:r>
+        <w:t xml:space="preserve"> which means redirect.</w:t>
+      </w:r>
+    </w:p>
+    <w:p>
+      <w:pPr>
+        <w:pStyle w:val="ListParagraph"/>
+        <w:ind w:left="2160"/>
+      </w:pPr>
+      <w:r>
+        <w:t xml:space="preserve">Ex. </w:t>
+      </w:r>
+      <w:proofErr w:type="gramStart"/>
+      <w:r>
+        <w:t>header(</w:t>
+      </w:r>
+      <w:proofErr w:type="gramEnd"/>
+      <w:r>
+        <w:t>“</w:t>
+      </w:r>
+      <w:proofErr w:type="spellStart"/>
+      <w:r>
+        <w:t>Location:http</w:t>
+      </w:r>
+      <w:proofErr w:type="spellEnd"/>
+      <w:r>
+        <w:t>://www.courseweb.com</w:t>
       </w:r>
       <w:r>
         <w:t>”)</w:t>
       </w:r>
-    </w:p>
-    <w:p>
-      <w:pPr>
-        <w:pStyle w:val="ListParagraph"/>
-        <w:ind w:left="2160"/>
-      </w:pPr>
+      <w:r>
+        <w:t xml:space="preserve">; </w:t>
+      </w:r>
+    </w:p>
+    <w:p>
+      <w:pPr>
+        <w:pStyle w:val="ListParagraph"/>
+        <w:numPr>
+          <w:ilvl w:val="1"/>
+          <w:numId w:val="3"/>
+        </w:numPr>
+      </w:pPr>
+      <w:r>
+        <w:t>Replace</w:t>
+      </w:r>
     </w:p>
     <w:p>
       <w:pPr>
@@ -536,48 +595,53 @@
         </w:numPr>
       </w:pPr>
       <w:r>
-        <w:t>The second type is the “Location:</w:t>
-      </w:r>
-      <w:r>
-        <w:t>” returns</w:t>
-      </w:r>
-      <w:r>
-        <w:t xml:space="preserve"> the status code 302</w:t>
-      </w:r>
-      <w:r>
-        <w:t xml:space="preserve"> which means redirect.</w:t>
-      </w:r>
-    </w:p>
-    <w:p>
-      <w:pPr>
-        <w:pStyle w:val="ListParagraph"/>
-        <w:ind w:left="2160"/>
-      </w:pPr>
-      <w:r>
-        <w:t xml:space="preserve">Ex. </w:t>
-      </w:r>
+        <w:t>It is optional, it ask whether he should replace the header if the previous header is the same as the present header or just add the header.</w:t>
+      </w:r>
+    </w:p>
+    <w:p>
+      <w:pPr>
+        <w:pStyle w:val="ListParagraph"/>
+        <w:numPr>
+          <w:ilvl w:val="1"/>
+          <w:numId w:val="3"/>
+        </w:numPr>
+      </w:pPr>
+      <w:proofErr w:type="spellStart"/>
+      <w:r>
+        <w:t>http_response_code</w:t>
+      </w:r>
+      <w:proofErr w:type="spellEnd"/>
+    </w:p>
+    <w:p>
+      <w:pPr>
+        <w:pStyle w:val="ListParagraph"/>
+        <w:numPr>
+          <w:ilvl w:val="2"/>
+          <w:numId w:val="3"/>
+        </w:numPr>
+      </w:pPr>
       <w:proofErr w:type="gramStart"/>
       <w:r>
-        <w:t>header(</w:t>
+        <w:t>if</w:t>
       </w:r>
       <w:proofErr w:type="gramEnd"/>
       <w:r>
-        <w:t>“</w:t>
-      </w:r>
+        <w:t xml:space="preserve"> the header is empty it will force the response to be in a specified value.</w:t>
+      </w:r>
+    </w:p>
+    <w:p>
+      <w:pPr>
+        <w:pStyle w:val="ListParagraph"/>
+        <w:numPr>
+          <w:ilvl w:val="0"/>
+          <w:numId w:val="3"/>
+        </w:numPr>
+      </w:pPr>
       <w:proofErr w:type="spellStart"/>
       <w:r>
-        <w:t>Location:http</w:t>
+        <w:t>Superglobal</w:t>
       </w:r>
       <w:proofErr w:type="spellEnd"/>
-      <w:r>
-        <w:t>://www.courseweb.com</w:t>
-      </w:r>
-      <w:r>
-        <w:t>”)</w:t>
-      </w:r>
-      <w:r>
-        <w:t xml:space="preserve">; </w:t>
-      </w:r>
     </w:p>
     <w:p>
       <w:pPr>
@@ -588,19 +652,16 @@
         </w:numPr>
       </w:pPr>
       <w:r>
-        <w:t>Replace</w:t>
-      </w:r>
-    </w:p>
-    <w:p>
-      <w:pPr>
-        <w:pStyle w:val="ListParagraph"/>
-        <w:numPr>
-          <w:ilvl w:val="2"/>
-          <w:numId w:val="3"/>
-        </w:numPr>
-      </w:pPr>
-      <w:r>
-        <w:t>It is optional, it ask whether he should replace the header if the previous header is the same as the present header or just add the header.</w:t>
+        <w:t>A “</w:t>
+      </w:r>
+      <w:r>
+        <w:rPr>
+          <w:i/>
+        </w:rPr>
+        <w:t>built-in variable</w:t>
+      </w:r>
+      <w:r>
+        <w:t>”.</w:t>
       </w:r>
     </w:p>
     <w:p>
@@ -611,37 +672,9 @@
           <w:numId w:val="3"/>
         </w:numPr>
       </w:pPr>
-      <w:proofErr w:type="spellStart"/>
-      <w:r>
-        <w:t>http_response_code</w:t>
-      </w:r>
-      <w:proofErr w:type="spellEnd"/>
-    </w:p>
-    <w:p>
-      <w:pPr>
-        <w:pStyle w:val="ListParagraph"/>
-        <w:numPr>
-          <w:ilvl w:val="2"/>
-          <w:numId w:val="3"/>
-        </w:numPr>
-      </w:pPr>
-      <w:proofErr w:type="gramStart"/>
-      <w:r>
-        <w:t>if</w:t>
-      </w:r>
-      <w:proofErr w:type="gramEnd"/>
-      <w:r>
-        <w:t xml:space="preserve"> the header is empty it will force the response to be in a specified value.</w:t>
-      </w:r>
-    </w:p>
-    <w:p>
-      <w:pPr>
-        <w:pStyle w:val="ListParagraph"/>
-        <w:numPr>
-          <w:ilvl w:val="0"/>
-          <w:numId w:val="3"/>
-        </w:numPr>
-      </w:pPr>
+      <w:r>
+        <w:t xml:space="preserve">Types of </w:t>
+      </w:r>
       <w:proofErr w:type="spellStart"/>
       <w:r>
         <w:t>Superglobal</w:t>
@@ -771,8 +804,6 @@
         <w:pStyle w:val="ListParagraph"/>
         <w:ind w:left="2160"/>
       </w:pPr>
-      <w:bookmarkStart w:id="0" w:name="_GoBack"/>
-      <w:bookmarkEnd w:id="0"/>
       <w:r>
         <w:t>}</w:t>
       </w:r>
@@ -787,7 +818,7 @@
       <w:pPr>
         <w:pStyle w:val="ListParagraph"/>
         <w:numPr>
-          <w:ilvl w:val="1"/>
+          <w:ilvl w:val="2"/>
           <w:numId w:val="3"/>
         </w:numPr>
       </w:pPr>
@@ -799,19 +830,634 @@
       <w:pPr>
         <w:pStyle w:val="ListParagraph"/>
         <w:numPr>
+          <w:ilvl w:val="3"/>
+          <w:numId w:val="3"/>
+        </w:numPr>
+      </w:pPr>
+      <w:r>
+        <w:t>It provides information about the paths, header and script locations.</w:t>
+      </w:r>
+    </w:p>
+    <w:p>
+      <w:pPr>
+        <w:pStyle w:val="ListParagraph"/>
+        <w:numPr>
+          <w:ilvl w:val="3"/>
+          <w:numId w:val="3"/>
+        </w:numPr>
+      </w:pPr>
+      <w:r>
+        <w:t>Elements you may find in $_SERVER</w:t>
+      </w:r>
+      <w:r>
+        <w:t>:</w:t>
+      </w:r>
+    </w:p>
+    <w:p>
+      <w:pPr>
+        <w:pStyle w:val="ListParagraph"/>
+        <w:numPr>
+          <w:ilvl w:val="4"/>
+          <w:numId w:val="3"/>
+        </w:numPr>
+      </w:pPr>
+      <w:r>
+        <w:t>PHP_SELF</w:t>
+      </w:r>
+    </w:p>
+    <w:p>
+      <w:pPr>
+        <w:pStyle w:val="ListParagraph"/>
+        <w:numPr>
+          <w:ilvl w:val="5"/>
+          <w:numId w:val="3"/>
+        </w:numPr>
+      </w:pPr>
+      <w:r>
+        <w:t>Element containing the PHP.</w:t>
+      </w:r>
+    </w:p>
+    <w:p>
+      <w:pPr>
+        <w:pStyle w:val="ListParagraph"/>
+        <w:numPr>
+          <w:ilvl w:val="4"/>
+          <w:numId w:val="3"/>
+        </w:numPr>
+      </w:pPr>
+      <w:r>
+        <w:t>GATEWAY_INTERFACE</w:t>
+      </w:r>
+    </w:p>
+    <w:p>
+      <w:pPr>
+        <w:pStyle w:val="ListParagraph"/>
+        <w:numPr>
+          <w:ilvl w:val="5"/>
+          <w:numId w:val="3"/>
+        </w:numPr>
+      </w:pPr>
+      <w:r>
+        <w:t xml:space="preserve">Gets the Common Gateway </w:t>
+      </w:r>
+      <w:proofErr w:type="gramStart"/>
+      <w:r>
+        <w:t>Interface(</w:t>
+      </w:r>
+      <w:proofErr w:type="gramEnd"/>
+      <w:r>
+        <w:t>CGI) specification revision to the server.</w:t>
+      </w:r>
+    </w:p>
+    <w:p>
+      <w:pPr>
+        <w:pStyle w:val="ListParagraph"/>
+        <w:numPr>
+          <w:ilvl w:val="4"/>
+          <w:numId w:val="3"/>
+        </w:numPr>
+      </w:pPr>
+      <w:r>
+        <w:t>SERVER_ADDR</w:t>
+      </w:r>
+    </w:p>
+    <w:p>
+      <w:pPr>
+        <w:pStyle w:val="ListParagraph"/>
+        <w:numPr>
+          <w:ilvl w:val="5"/>
+          <w:numId w:val="3"/>
+        </w:numPr>
+      </w:pPr>
+      <w:r>
+        <w:t>The server IP address where the script is running.</w:t>
+      </w:r>
+    </w:p>
+    <w:p>
+      <w:pPr>
+        <w:pStyle w:val="ListParagraph"/>
+        <w:numPr>
+          <w:ilvl w:val="4"/>
+          <w:numId w:val="3"/>
+        </w:numPr>
+      </w:pPr>
+      <w:r>
+        <w:lastRenderedPageBreak/>
+        <w:t>SERVER_NAME</w:t>
+      </w:r>
+    </w:p>
+    <w:p>
+      <w:pPr>
+        <w:pStyle w:val="ListParagraph"/>
+        <w:numPr>
+          <w:ilvl w:val="5"/>
+          <w:numId w:val="3"/>
+        </w:numPr>
+      </w:pPr>
+      <w:r>
+        <w:t>The server</w:t>
+      </w:r>
+      <w:r>
+        <w:t xml:space="preserve"> host name</w:t>
+      </w:r>
+      <w:r>
+        <w:t xml:space="preserve"> IP address where the script is running.</w:t>
+      </w:r>
+    </w:p>
+    <w:p>
+      <w:pPr>
+        <w:pStyle w:val="ListParagraph"/>
+        <w:numPr>
+          <w:ilvl w:val="4"/>
+          <w:numId w:val="3"/>
+        </w:numPr>
+      </w:pPr>
+      <w:r>
+        <w:t>SERVER_SOFTWARE</w:t>
+      </w:r>
+    </w:p>
+    <w:p>
+      <w:pPr>
+        <w:pStyle w:val="ListParagraph"/>
+        <w:numPr>
+          <w:ilvl w:val="5"/>
+          <w:numId w:val="3"/>
+        </w:numPr>
+      </w:pPr>
+      <w:r>
+        <w:t>Answer the request, and gives back the version of the Webserver software and also its name.</w:t>
+      </w:r>
+    </w:p>
+    <w:p>
+      <w:pPr>
+        <w:pStyle w:val="ListParagraph"/>
+        <w:numPr>
+          <w:ilvl w:val="4"/>
+          <w:numId w:val="3"/>
+        </w:numPr>
+      </w:pPr>
+      <w:r>
+        <w:t>SERVER_PROTOCOL</w:t>
+      </w:r>
+    </w:p>
+    <w:p>
+      <w:pPr>
+        <w:pStyle w:val="ListParagraph"/>
+        <w:numPr>
+          <w:ilvl w:val="5"/>
+          <w:numId w:val="3"/>
+        </w:numPr>
+      </w:pPr>
+      <w:r>
+        <w:t>Gives information about the connection use.</w:t>
+      </w:r>
+    </w:p>
+    <w:p>
+      <w:pPr>
+        <w:pStyle w:val="ListParagraph"/>
+        <w:numPr>
+          <w:ilvl w:val="4"/>
+          <w:numId w:val="3"/>
+        </w:numPr>
+      </w:pPr>
+      <w:r>
+        <w:t>REQUEST_METHOD</w:t>
+      </w:r>
+    </w:p>
+    <w:p>
+      <w:pPr>
+        <w:pStyle w:val="ListParagraph"/>
+        <w:numPr>
+          <w:ilvl w:val="5"/>
+          <w:numId w:val="3"/>
+        </w:numPr>
+      </w:pPr>
+      <w:r>
+        <w:t>Ask the request method being used such as GET, HEAD POST or PUT.</w:t>
+      </w:r>
+    </w:p>
+    <w:p>
+      <w:pPr>
+        <w:pStyle w:val="ListParagraph"/>
+        <w:numPr>
+          <w:ilvl w:val="4"/>
+          <w:numId w:val="3"/>
+        </w:numPr>
+      </w:pPr>
+      <w:r>
+        <w:t>REQUEST_TIME</w:t>
+      </w:r>
+    </w:p>
+    <w:p>
+      <w:pPr>
+        <w:pStyle w:val="ListParagraph"/>
+        <w:numPr>
+          <w:ilvl w:val="5"/>
+          <w:numId w:val="3"/>
+        </w:numPr>
+      </w:pPr>
+      <w:r>
+        <w:t>Time when the request is started.</w:t>
+      </w:r>
+    </w:p>
+    <w:p>
+      <w:pPr>
+        <w:pStyle w:val="ListParagraph"/>
+        <w:numPr>
+          <w:ilvl w:val="4"/>
+          <w:numId w:val="3"/>
+        </w:numPr>
+      </w:pPr>
+      <w:r>
+        <w:t>QUERY_STRING</w:t>
+      </w:r>
+    </w:p>
+    <w:p>
+      <w:pPr>
+        <w:pStyle w:val="ListParagraph"/>
+        <w:numPr>
+          <w:ilvl w:val="5"/>
+          <w:numId w:val="3"/>
+        </w:numPr>
+      </w:pPr>
+      <w:r>
+        <w:t>Retrieved the information about the query string if we use the query string to access a page.</w:t>
+      </w:r>
+    </w:p>
+    <w:p>
+      <w:pPr>
+        <w:pStyle w:val="ListParagraph"/>
+        <w:numPr>
+          <w:ilvl w:val="4"/>
+          <w:numId w:val="3"/>
+        </w:numPr>
+      </w:pPr>
+      <w:r>
+        <w:t>HTTP_ACCEPT</w:t>
+      </w:r>
+    </w:p>
+    <w:p>
+      <w:pPr>
+        <w:pStyle w:val="ListParagraph"/>
+        <w:numPr>
+          <w:ilvl w:val="5"/>
+          <w:numId w:val="3"/>
+        </w:numPr>
+      </w:pPr>
+      <w:r>
+        <w:t>Information about the accept header.</w:t>
+      </w:r>
+    </w:p>
+    <w:p>
+      <w:pPr>
+        <w:pStyle w:val="ListParagraph"/>
+        <w:numPr>
+          <w:ilvl w:val="4"/>
+          <w:numId w:val="3"/>
+        </w:numPr>
+      </w:pPr>
+      <w:r>
+        <w:t>HTTP_ACCEPT_CHARSET</w:t>
+      </w:r>
+    </w:p>
+    <w:p>
+      <w:pPr>
+        <w:pStyle w:val="ListParagraph"/>
+        <w:numPr>
+          <w:ilvl w:val="5"/>
+          <w:numId w:val="3"/>
+        </w:numPr>
+      </w:pPr>
+      <w:r>
+        <w:t xml:space="preserve">Information about </w:t>
+      </w:r>
+      <w:proofErr w:type="spellStart"/>
+      <w:r>
+        <w:t>Accept_Charset</w:t>
+      </w:r>
+      <w:proofErr w:type="spellEnd"/>
+      <w:r>
+        <w:t xml:space="preserve"> header.</w:t>
+      </w:r>
+    </w:p>
+    <w:p>
+      <w:pPr>
+        <w:pStyle w:val="ListParagraph"/>
+        <w:numPr>
+          <w:ilvl w:val="4"/>
+          <w:numId w:val="3"/>
+        </w:numPr>
+      </w:pPr>
+      <w:r>
+        <w:t>HTTP_</w:t>
+      </w:r>
+      <w:r>
+        <w:t>HOST</w:t>
+      </w:r>
+    </w:p>
+    <w:p>
+      <w:pPr>
+        <w:pStyle w:val="ListParagraph"/>
+        <w:numPr>
+          <w:ilvl w:val="5"/>
+          <w:numId w:val="3"/>
+        </w:numPr>
+      </w:pPr>
+      <w:r>
+        <w:t>Information about the Host header.</w:t>
+      </w:r>
+    </w:p>
+    <w:p>
+      <w:pPr>
+        <w:pStyle w:val="ListParagraph"/>
+        <w:numPr>
+          <w:ilvl w:val="4"/>
+          <w:numId w:val="3"/>
+        </w:numPr>
+      </w:pPr>
+      <w:r>
+        <w:t>HTTP_REFERER</w:t>
+      </w:r>
+    </w:p>
+    <w:p>
+      <w:pPr>
+        <w:pStyle w:val="ListParagraph"/>
+        <w:numPr>
+          <w:ilvl w:val="5"/>
+          <w:numId w:val="3"/>
+        </w:numPr>
+      </w:pPr>
+      <w:r>
+        <w:t>Gives information about the URL of the page.</w:t>
+      </w:r>
+    </w:p>
+    <w:p>
+      <w:pPr>
+        <w:pStyle w:val="ListParagraph"/>
+        <w:numPr>
+          <w:ilvl w:val="4"/>
+          <w:numId w:val="3"/>
+        </w:numPr>
+      </w:pPr>
+      <w:r>
+        <w:t>HTTPS</w:t>
+      </w:r>
+    </w:p>
+    <w:p>
+      <w:pPr>
+        <w:pStyle w:val="ListParagraph"/>
+        <w:numPr>
+          <w:ilvl w:val="5"/>
+          <w:numId w:val="3"/>
+        </w:numPr>
+      </w:pPr>
+      <w:r>
+        <w:t>Ask if the secure HTTP queried the given script.</w:t>
+      </w:r>
+    </w:p>
+    <w:p>
+      <w:pPr>
+        <w:pStyle w:val="ListParagraph"/>
+        <w:numPr>
+          <w:ilvl w:val="4"/>
+          <w:numId w:val="3"/>
+        </w:numPr>
+      </w:pPr>
+      <w:r>
+        <w:t>REMOTE_ADDR</w:t>
+      </w:r>
+    </w:p>
+    <w:p>
+      <w:pPr>
+        <w:pStyle w:val="ListParagraph"/>
+        <w:numPr>
+          <w:ilvl w:val="5"/>
+          <w:numId w:val="3"/>
+        </w:numPr>
+      </w:pPr>
+      <w:r>
+        <w:t xml:space="preserve"> </w:t>
+      </w:r>
+      <w:r>
+        <w:t xml:space="preserve">Gives the </w:t>
+      </w:r>
+      <w:r>
+        <w:t>IP address</w:t>
+      </w:r>
+      <w:r>
+        <w:t xml:space="preserve"> information</w:t>
+      </w:r>
+      <w:r>
+        <w:t xml:space="preserve"> </w:t>
+      </w:r>
+      <w:r>
+        <w:t>of</w:t>
+      </w:r>
+      <w:r>
+        <w:t xml:space="preserve"> the user that is currently visiting the page.</w:t>
+      </w:r>
+    </w:p>
+    <w:p>
+      <w:pPr>
+        <w:pStyle w:val="ListParagraph"/>
+        <w:numPr>
+          <w:ilvl w:val="4"/>
+          <w:numId w:val="3"/>
+        </w:numPr>
+      </w:pPr>
+      <w:r>
+        <w:t>REMOTE_PORT</w:t>
+      </w:r>
+    </w:p>
+    <w:p>
+      <w:pPr>
+        <w:pStyle w:val="ListParagraph"/>
+        <w:numPr>
+          <w:ilvl w:val="5"/>
+          <w:numId w:val="3"/>
+        </w:numPr>
+      </w:pPr>
+      <w:r>
+        <w:t>Gives the port information of the user that communicates to the server to access the page.</w:t>
+      </w:r>
+    </w:p>
+    <w:p>
+      <w:pPr>
+        <w:pStyle w:val="ListParagraph"/>
+        <w:numPr>
+          <w:ilvl w:val="4"/>
+          <w:numId w:val="3"/>
+        </w:numPr>
+      </w:pPr>
+      <w:r>
+        <w:t>SCRIPT_FILENAME</w:t>
+      </w:r>
+    </w:p>
+    <w:p>
+      <w:pPr>
+        <w:pStyle w:val="ListParagraph"/>
+        <w:numPr>
+          <w:ilvl w:val="5"/>
+          <w:numId w:val="3"/>
+        </w:numPr>
+      </w:pPr>
+      <w:r>
+        <w:t>Gives information about the location of the script that is currently running.</w:t>
+      </w:r>
+    </w:p>
+    <w:p>
+      <w:pPr>
+        <w:pStyle w:val="ListParagraph"/>
+        <w:numPr>
+          <w:ilvl w:val="4"/>
+          <w:numId w:val="3"/>
+        </w:numPr>
+      </w:pPr>
+      <w:r>
+        <w:t>SERVER_ADMIN</w:t>
+      </w:r>
+    </w:p>
+    <w:p>
+      <w:pPr>
+        <w:pStyle w:val="ListParagraph"/>
+        <w:numPr>
+          <w:ilvl w:val="5"/>
+          <w:numId w:val="3"/>
+        </w:numPr>
+      </w:pPr>
+      <w:r>
+        <w:t>Gives information about the admin’s given value.</w:t>
+      </w:r>
+    </w:p>
+    <w:p>
+      <w:pPr>
+        <w:pStyle w:val="ListParagraph"/>
+        <w:numPr>
+          <w:ilvl w:val="4"/>
+          <w:numId w:val="3"/>
+        </w:numPr>
+      </w:pPr>
+      <w:r>
+        <w:t>SERVER_PORT</w:t>
+      </w:r>
+    </w:p>
+    <w:p>
+      <w:pPr>
+        <w:pStyle w:val="ListParagraph"/>
+        <w:numPr>
+          <w:ilvl w:val="5"/>
+          <w:numId w:val="3"/>
+        </w:numPr>
+      </w:pPr>
+      <w:r>
+        <w:t>Gives information about the port of the server.</w:t>
+      </w:r>
+    </w:p>
+    <w:p>
+      <w:pPr>
+        <w:pStyle w:val="ListParagraph"/>
+        <w:numPr>
+          <w:ilvl w:val="4"/>
+          <w:numId w:val="3"/>
+        </w:numPr>
+      </w:pPr>
+      <w:r>
+        <w:t>SERVER_SIGNATURE</w:t>
+      </w:r>
+    </w:p>
+    <w:p>
+      <w:pPr>
+        <w:pStyle w:val="ListParagraph"/>
+        <w:numPr>
+          <w:ilvl w:val="5"/>
+          <w:numId w:val="3"/>
+        </w:numPr>
+      </w:pPr>
+      <w:r>
+        <w:t>Gives back the Information about the version of the server and name of the virtual host.</w:t>
+      </w:r>
+    </w:p>
+    <w:p>
+      <w:pPr>
+        <w:pStyle w:val="ListParagraph"/>
+        <w:numPr>
+          <w:ilvl w:val="4"/>
+          <w:numId w:val="3"/>
+        </w:numPr>
+      </w:pPr>
+      <w:r>
+        <w:lastRenderedPageBreak/>
+        <w:t>PATH_TRANSLATED</w:t>
+      </w:r>
+    </w:p>
+    <w:p>
+      <w:pPr>
+        <w:pStyle w:val="ListParagraph"/>
+        <w:numPr>
+          <w:ilvl w:val="5"/>
+          <w:numId w:val="3"/>
+        </w:numPr>
+      </w:pPr>
+      <w:r>
+        <w:t>Gives the information about the location of the current script running.</w:t>
+      </w:r>
+    </w:p>
+    <w:p>
+      <w:pPr>
+        <w:pStyle w:val="ListParagraph"/>
+        <w:numPr>
+          <w:ilvl w:val="4"/>
+          <w:numId w:val="3"/>
+        </w:numPr>
+      </w:pPr>
+      <w:r>
+        <w:t>SCRIPT_NAME</w:t>
+      </w:r>
+    </w:p>
+    <w:p>
+      <w:pPr>
+        <w:pStyle w:val="ListParagraph"/>
+        <w:numPr>
+          <w:ilvl w:val="5"/>
+          <w:numId w:val="3"/>
+        </w:numPr>
+      </w:pPr>
+      <w:r>
+        <w:t>Gives the location of the current script location.</w:t>
+      </w:r>
+    </w:p>
+    <w:p>
+      <w:pPr>
+        <w:pStyle w:val="ListParagraph"/>
+        <w:numPr>
+          <w:ilvl w:val="4"/>
+          <w:numId w:val="3"/>
+        </w:numPr>
+      </w:pPr>
+      <w:r>
+        <w:t>SCRIPT_URI</w:t>
+      </w:r>
+    </w:p>
+    <w:p>
+      <w:pPr>
+        <w:pStyle w:val="ListParagraph"/>
+        <w:numPr>
+          <w:ilvl w:val="5"/>
+          <w:numId w:val="3"/>
+        </w:numPr>
+      </w:pPr>
+      <w:r>
+        <w:t>The current page URI.</w:t>
+      </w:r>
+    </w:p>
+    <w:p>
+      <w:pPr>
+        <w:pStyle w:val="ListParagraph"/>
+        <w:numPr>
           <w:ilvl w:val="2"/>
           <w:numId w:val="3"/>
         </w:numPr>
       </w:pPr>
-    </w:p>
-    <w:p>
-      <w:pPr>
-        <w:pStyle w:val="ListParagraph"/>
-        <w:numPr>
-          <w:ilvl w:val="1"/>
-          <w:numId w:val="3"/>
-        </w:numPr>
-      </w:pPr>
       <w:r>
         <w:t>$_GET</w:t>
       </w:r>
@@ -820,19 +1466,19 @@
       <w:pPr>
         <w:pStyle w:val="ListParagraph"/>
         <w:numPr>
+          <w:ilvl w:val="3"/>
+          <w:numId w:val="3"/>
+        </w:numPr>
+      </w:pPr>
+    </w:p>
+    <w:p>
+      <w:pPr>
+        <w:pStyle w:val="ListParagraph"/>
+        <w:numPr>
           <w:ilvl w:val="2"/>
           <w:numId w:val="3"/>
         </w:numPr>
       </w:pPr>
-    </w:p>
-    <w:p>
-      <w:pPr>
-        <w:pStyle w:val="ListParagraph"/>
-        <w:numPr>
-          <w:ilvl w:val="1"/>
-          <w:numId w:val="3"/>
-        </w:numPr>
-      </w:pPr>
       <w:r>
         <w:t>$_POST</w:t>
       </w:r>
@@ -841,19 +1487,19 @@
       <w:pPr>
         <w:pStyle w:val="ListParagraph"/>
         <w:numPr>
+          <w:ilvl w:val="3"/>
+          <w:numId w:val="3"/>
+        </w:numPr>
+      </w:pPr>
+    </w:p>
+    <w:p>
+      <w:pPr>
+        <w:pStyle w:val="ListParagraph"/>
+        <w:numPr>
           <w:ilvl w:val="2"/>
           <w:numId w:val="3"/>
         </w:numPr>
       </w:pPr>
-    </w:p>
-    <w:p>
-      <w:pPr>
-        <w:pStyle w:val="ListParagraph"/>
-        <w:numPr>
-          <w:ilvl w:val="1"/>
-          <w:numId w:val="3"/>
-        </w:numPr>
-      </w:pPr>
       <w:r>
         <w:t>$_FILES</w:t>
       </w:r>
@@ -862,19 +1508,19 @@
       <w:pPr>
         <w:pStyle w:val="ListParagraph"/>
         <w:numPr>
+          <w:ilvl w:val="3"/>
+          <w:numId w:val="3"/>
+        </w:numPr>
+      </w:pPr>
+    </w:p>
+    <w:p>
+      <w:pPr>
+        <w:pStyle w:val="ListParagraph"/>
+        <w:numPr>
           <w:ilvl w:val="2"/>
           <w:numId w:val="3"/>
         </w:numPr>
       </w:pPr>
-    </w:p>
-    <w:p>
-      <w:pPr>
-        <w:pStyle w:val="ListParagraph"/>
-        <w:numPr>
-          <w:ilvl w:val="1"/>
-          <w:numId w:val="3"/>
-        </w:numPr>
-      </w:pPr>
       <w:r>
         <w:t>$_COOKIE</w:t>
       </w:r>
@@ -883,19 +1529,19 @@
       <w:pPr>
         <w:pStyle w:val="ListParagraph"/>
         <w:numPr>
+          <w:ilvl w:val="3"/>
+          <w:numId w:val="3"/>
+        </w:numPr>
+      </w:pPr>
+    </w:p>
+    <w:p>
+      <w:pPr>
+        <w:pStyle w:val="ListParagraph"/>
+        <w:numPr>
           <w:ilvl w:val="2"/>
           <w:numId w:val="3"/>
         </w:numPr>
       </w:pPr>
-    </w:p>
-    <w:p>
-      <w:pPr>
-        <w:pStyle w:val="ListParagraph"/>
-        <w:numPr>
-          <w:ilvl w:val="1"/>
-          <w:numId w:val="3"/>
-        </w:numPr>
-      </w:pPr>
       <w:r>
         <w:t>$_SESSION</w:t>
       </w:r>
@@ -904,21 +1550,20 @@
       <w:pPr>
         <w:pStyle w:val="ListParagraph"/>
         <w:numPr>
+          <w:ilvl w:val="3"/>
+          <w:numId w:val="3"/>
+        </w:numPr>
+      </w:pPr>
+    </w:p>
+    <w:p>
+      <w:pPr>
+        <w:pStyle w:val="ListParagraph"/>
+        <w:numPr>
           <w:ilvl w:val="2"/>
           <w:numId w:val="3"/>
         </w:numPr>
       </w:pPr>
-    </w:p>
-    <w:p>
-      <w:pPr>
-        <w:pStyle w:val="ListParagraph"/>
-        <w:numPr>
-          <w:ilvl w:val="1"/>
-          <w:numId w:val="3"/>
-        </w:numPr>
-      </w:pPr>
-      <w:r>
-        <w:lastRenderedPageBreak/>
+      <w:r>
         <w:t>$_REQUEST</w:t>
       </w:r>
     </w:p>
@@ -926,28 +1571,32 @@
       <w:pPr>
         <w:pStyle w:val="ListParagraph"/>
         <w:numPr>
+          <w:ilvl w:val="3"/>
+          <w:numId w:val="3"/>
+        </w:numPr>
+      </w:pPr>
+      <w:r>
+        <w:t>For collecting information of the inputted data after submitting it in HTML form.</w:t>
+      </w:r>
+    </w:p>
+    <w:p>
+      <w:pPr>
+        <w:pStyle w:val="ListParagraph"/>
+        <w:numPr>
           <w:ilvl w:val="2"/>
           <w:numId w:val="3"/>
         </w:numPr>
       </w:pPr>
-    </w:p>
-    <w:p>
-      <w:pPr>
-        <w:pStyle w:val="ListParagraph"/>
-        <w:numPr>
-          <w:ilvl w:val="1"/>
-          <w:numId w:val="3"/>
-        </w:numPr>
-      </w:pPr>
       <w:r>
         <w:t>$_ENV</w:t>
       </w:r>
     </w:p>
-    <w:p>
-      <w:pPr>
-        <w:pStyle w:val="ListParagraph"/>
-        <w:numPr>
-          <w:ilvl w:val="2"/>
+    <w:bookmarkEnd w:id="0"/>
+    <w:p>
+      <w:pPr>
+        <w:pStyle w:val="ListParagraph"/>
+        <w:numPr>
+          <w:ilvl w:val="3"/>
           <w:numId w:val="3"/>
         </w:numPr>
       </w:pPr>
@@ -1114,7 +1763,7 @@
         <w:rFonts w:ascii="Courier New" w:hAnsi="Courier New" w:cs="Courier New" w:hint="default"/>
       </w:rPr>
     </w:lvl>
-    <w:lvl w:ilvl="5" w:tplc="34090005" w:tentative="1">
+    <w:lvl w:ilvl="5" w:tplc="34090005">
       <w:start w:val="1"/>
       <w:numFmt w:val="bullet"/>
       <w:lvlText w:val=""/>
@@ -1126,7 +1775,7 @@
         <w:rFonts w:ascii="Wingdings" w:hAnsi="Wingdings" w:hint="default"/>
       </w:rPr>
     </w:lvl>
-    <w:lvl w:ilvl="6" w:tplc="34090001" w:tentative="1">
+    <w:lvl w:ilvl="6" w:tplc="34090001">
       <w:start w:val="1"/>
       <w:numFmt w:val="bullet"/>
       <w:lvlText w:val=""/>

--- a/Finaldocu/Servlet&PHP detailed Documentation.docx
+++ b/Finaldocu/Servlet&PHP detailed Documentation.docx
@@ -3,7 +3,6 @@
 <w:document xmlns:wpc="http://schemas.microsoft.com/office/word/2010/wordprocessingCanvas" xmlns:mc="http://schemas.openxmlformats.org/markup-compatibility/2006" xmlns:o="urn:schemas-microsoft-com:office:office" xmlns:r="http://schemas.openxmlformats.org/officeDocument/2006/relationships" xmlns:m="http://schemas.openxmlformats.org/officeDocument/2006/math" xmlns:v="urn:schemas-microsoft-com:vml" xmlns:wp14="http://schemas.microsoft.com/office/word/2010/wordprocessingDrawing" xmlns:wp="http://schemas.openxmlformats.org/drawingml/2006/wordprocessingDrawing" xmlns:w10="urn:schemas-microsoft-com:office:word" xmlns:w="http://schemas.openxmlformats.org/wordprocessingml/2006/main" xmlns:w14="http://schemas.microsoft.com/office/word/2010/wordml" xmlns:wpg="http://schemas.microsoft.com/office/word/2010/wordprocessingGroup" xmlns:wpi="http://schemas.microsoft.com/office/word/2010/wordprocessingInk" xmlns:wne="http://schemas.microsoft.com/office/word/2006/wordml" xmlns:wps="http://schemas.microsoft.com/office/word/2010/wordprocessingShape" mc:Ignorable="w14 wp14">
   <w:body>
     <w:p>
-      <w:bookmarkStart w:id="0" w:name="_GoBack"/>
       <w:r>
         <w:t>Servlet</w:t>
       </w:r>
@@ -955,13 +954,7 @@
         </w:numPr>
       </w:pPr>
       <w:r>
-        <w:t>The server</w:t>
-      </w:r>
-      <w:r>
-        <w:t xml:space="preserve"> host name</w:t>
-      </w:r>
-      <w:r>
-        <w:t xml:space="preserve"> IP address where the script is running.</w:t>
+        <w:t>The server host name IP address where the script is running.</w:t>
       </w:r>
     </w:p>
     <w:p>
@@ -1149,10 +1142,7 @@
         </w:numPr>
       </w:pPr>
       <w:r>
-        <w:t>HTTP_</w:t>
-      </w:r>
-      <w:r>
-        <w:t>HOST</w:t>
+        <w:t>HTTP_HOST</w:t>
       </w:r>
     </w:p>
     <w:p>
@@ -1470,6 +1460,11 @@
           <w:numId w:val="3"/>
         </w:numPr>
       </w:pPr>
+      <w:r>
+        <w:t>Able to collect the data that is being sent in the URL.</w:t>
+      </w:r>
+      <w:bookmarkStart w:id="0" w:name="_GoBack"/>
+      <w:bookmarkEnd w:id="0"/>
     </w:p>
     <w:p>
       <w:pPr>
@@ -1491,6 +1486,9 @@
           <w:numId w:val="3"/>
         </w:numPr>
       </w:pPr>
+      <w:r>
+        <w:t>Used to collect the data of HTML form when we submit and also use for variable to be pass widely.</w:t>
+      </w:r>
     </w:p>
     <w:p>
       <w:pPr>
@@ -1591,7 +1589,6 @@
         <w:t>$_ENV</w:t>
       </w:r>
     </w:p>
-    <w:bookmarkEnd w:id="0"/>
     <w:p>
       <w:pPr>
         <w:pStyle w:val="ListParagraph"/>

--- a/Finaldocu/Servlet&PHP detailed Documentation.docx
+++ b/Finaldocu/Servlet&PHP detailed Documentation.docx
@@ -385,7 +385,19 @@
           <w:rPr>
             <w:rStyle w:val="Hyperlink"/>
           </w:rPr>
-          <w:t>https://www.javamex.com/tutorials/servlets/http_status_code.shtml</w:t>
+          <w:t>https://www.javamex.com/tutorials/servlet</w:t>
+        </w:r>
+        <w:r>
+          <w:rPr>
+            <w:rStyle w:val="Hyperlink"/>
+          </w:rPr>
+          <w:t>s</w:t>
+        </w:r>
+        <w:r>
+          <w:rPr>
+            <w:rStyle w:val="Hyperlink"/>
+          </w:rPr>
+          <w:t>/http_status_code.shtml</w:t>
         </w:r>
       </w:hyperlink>
     </w:p>
@@ -1463,140 +1475,257 @@
       <w:r>
         <w:t>Able to collect the data that is being sent in the URL.</w:t>
       </w:r>
+    </w:p>
+    <w:p>
+      <w:pPr>
+        <w:pStyle w:val="ListParagraph"/>
+        <w:numPr>
+          <w:ilvl w:val="2"/>
+          <w:numId w:val="3"/>
+        </w:numPr>
+      </w:pPr>
+      <w:r>
+        <w:t>$_POST</w:t>
+      </w:r>
+    </w:p>
+    <w:p>
+      <w:pPr>
+        <w:pStyle w:val="ListParagraph"/>
+        <w:numPr>
+          <w:ilvl w:val="3"/>
+          <w:numId w:val="3"/>
+        </w:numPr>
+      </w:pPr>
+      <w:r>
+        <w:t>Used to collect the data of HTML form when we submit and also use for variable to be pass widely.</w:t>
+      </w:r>
+    </w:p>
+    <w:p>
+      <w:pPr>
+        <w:pStyle w:val="ListParagraph"/>
+        <w:numPr>
+          <w:ilvl w:val="2"/>
+          <w:numId w:val="3"/>
+        </w:numPr>
+      </w:pPr>
+      <w:r>
+        <w:t>$_FILES</w:t>
+      </w:r>
+    </w:p>
+    <w:p>
+      <w:pPr>
+        <w:pStyle w:val="ListParagraph"/>
+        <w:numPr>
+          <w:ilvl w:val="3"/>
+          <w:numId w:val="3"/>
+        </w:numPr>
+      </w:pPr>
+      <w:r>
+        <w:t>For uploading an associative array of item via POST method.</w:t>
+      </w:r>
+    </w:p>
+    <w:p>
+      <w:pPr>
+        <w:pStyle w:val="ListParagraph"/>
+        <w:numPr>
+          <w:ilvl w:val="2"/>
+          <w:numId w:val="3"/>
+        </w:numPr>
+      </w:pPr>
+      <w:r>
+        <w:t>$_COOKIE</w:t>
+      </w:r>
+    </w:p>
+    <w:p>
+      <w:pPr>
+        <w:pStyle w:val="ListParagraph"/>
+        <w:numPr>
+          <w:ilvl w:val="3"/>
+          <w:numId w:val="3"/>
+        </w:numPr>
+      </w:pPr>
+      <w:r>
+        <w:t xml:space="preserve">An array of variable that the script might be needed and passed in the script </w:t>
+      </w:r>
+      <w:r>
+        <w:t>through cookies.</w:t>
+      </w:r>
+    </w:p>
+    <w:p>
+      <w:pPr>
+        <w:pStyle w:val="ListParagraph"/>
+        <w:numPr>
+          <w:ilvl w:val="2"/>
+          <w:numId w:val="3"/>
+        </w:numPr>
+      </w:pPr>
+      <w:r>
+        <w:t>$_SESSION</w:t>
+      </w:r>
+    </w:p>
+    <w:p>
+      <w:pPr>
+        <w:pStyle w:val="ListParagraph"/>
+        <w:numPr>
+          <w:ilvl w:val="3"/>
+          <w:numId w:val="3"/>
+        </w:numPr>
+      </w:pPr>
+      <w:r>
+        <w:t xml:space="preserve"> Contain the functionalities of all the session.</w:t>
+      </w:r>
+    </w:p>
+    <w:p>
+      <w:pPr>
+        <w:pStyle w:val="ListParagraph"/>
+        <w:numPr>
+          <w:ilvl w:val="2"/>
+          <w:numId w:val="3"/>
+        </w:numPr>
+      </w:pPr>
+      <w:r>
+        <w:t>$_REQUEST</w:t>
+      </w:r>
+    </w:p>
+    <w:p>
+      <w:pPr>
+        <w:pStyle w:val="ListParagraph"/>
+        <w:numPr>
+          <w:ilvl w:val="3"/>
+          <w:numId w:val="3"/>
+        </w:numPr>
+      </w:pPr>
+      <w:r>
+        <w:t>For collecting information of the inputted data after submitting it in HTML form.</w:t>
+      </w:r>
+    </w:p>
+    <w:p>
+      <w:pPr>
+        <w:pStyle w:val="ListParagraph"/>
+        <w:numPr>
+          <w:ilvl w:val="2"/>
+          <w:numId w:val="3"/>
+        </w:numPr>
+      </w:pPr>
+      <w:r>
+        <w:t>$_ENV</w:t>
+      </w:r>
+    </w:p>
+    <w:p>
+      <w:pPr>
+        <w:pStyle w:val="ListParagraph"/>
+        <w:numPr>
+          <w:ilvl w:val="3"/>
+          <w:numId w:val="3"/>
+        </w:numPr>
+      </w:pPr>
+      <w:r>
+        <w:t xml:space="preserve">It is another array of variable that will be used by the script </w:t>
+      </w:r>
+      <w:proofErr w:type="spellStart"/>
+      <w:r>
+        <w:t>throught</w:t>
+      </w:r>
+      <w:proofErr w:type="spellEnd"/>
+      <w:r>
+        <w:t xml:space="preserve"> environment method.</w:t>
+      </w:r>
+    </w:p>
+    <w:p>
+      <w:pPr>
+        <w:ind w:left="720"/>
+      </w:pPr>
+      <w:r>
+        <w:t>NOTE:</w:t>
+      </w:r>
+    </w:p>
+    <w:p>
+      <w:pPr>
+        <w:pStyle w:val="ListParagraph"/>
+        <w:numPr>
+          <w:ilvl w:val="0"/>
+          <w:numId w:val="4"/>
+        </w:numPr>
+      </w:pPr>
+      <w:r>
+        <w:t>Array and object are the same it depends on how you implement it.</w:t>
+      </w:r>
+    </w:p>
+    <w:p>
+      <w:pPr>
+        <w:pStyle w:val="ListParagraph"/>
+        <w:ind w:left="1440"/>
+      </w:pPr>
+      <w:r>
+        <w:t xml:space="preserve">Ex. Object </w:t>
+      </w:r>
+      <w:r>
+        <w:t>use the syntax $</w:t>
+      </w:r>
+      <w:proofErr w:type="gramStart"/>
+      <w:r>
+        <w:t>object</w:t>
+      </w:r>
+      <w:r>
+        <w:t>[</w:t>
+      </w:r>
+      <w:proofErr w:type="gramEnd"/>
+      <w:r>
+        <w:t>‘value’] and Array use the Syntax $array[</w:t>
+      </w:r>
+      <w:r>
+        <w:t>10</w:t>
+      </w:r>
+      <w:r>
+        <w:t>]</w:t>
+      </w:r>
+      <w:r>
+        <w:t>.</w:t>
+      </w:r>
+    </w:p>
+    <w:p>
+      <w:pPr>
+        <w:pStyle w:val="ListParagraph"/>
+        <w:numPr>
+          <w:ilvl w:val="0"/>
+          <w:numId w:val="4"/>
+        </w:numPr>
+      </w:pPr>
+      <w:r>
+        <w:t xml:space="preserve">@ </w:t>
+      </w:r>
+      <w:proofErr w:type="gramStart"/>
+      <w:r>
+        <w:t>symbol</w:t>
+      </w:r>
+      <w:proofErr w:type="gramEnd"/>
+      <w:r>
+        <w:t xml:space="preserve"> is use to avoid any warning.</w:t>
+      </w:r>
+    </w:p>
+    <w:p>
+      <w:pPr>
+        <w:pStyle w:val="ListParagraph"/>
+        <w:numPr>
+          <w:ilvl w:val="0"/>
+          <w:numId w:val="4"/>
+        </w:numPr>
+      </w:pPr>
+      <w:r>
+        <w:t>URL rewriting is a good way for administrator to prevent data from hacking.</w:t>
+      </w:r>
+    </w:p>
+    <w:p>
+      <w:r>
+        <w:t>References:</w:t>
+      </w:r>
+    </w:p>
+    <w:p>
+      <w:r>
+        <w:tab/>
+      </w:r>
       <w:bookmarkStart w:id="0" w:name="_GoBack"/>
       <w:bookmarkEnd w:id="0"/>
-    </w:p>
-    <w:p>
-      <w:pPr>
-        <w:pStyle w:val="ListParagraph"/>
-        <w:numPr>
-          <w:ilvl w:val="2"/>
-          <w:numId w:val="3"/>
-        </w:numPr>
-      </w:pPr>
-      <w:r>
-        <w:t>$_POST</w:t>
-      </w:r>
-    </w:p>
-    <w:p>
-      <w:pPr>
-        <w:pStyle w:val="ListParagraph"/>
-        <w:numPr>
-          <w:ilvl w:val="3"/>
-          <w:numId w:val="3"/>
-        </w:numPr>
-      </w:pPr>
-      <w:r>
-        <w:t>Used to collect the data of HTML form when we submit and also use for variable to be pass widely.</w:t>
-      </w:r>
-    </w:p>
-    <w:p>
-      <w:pPr>
-        <w:pStyle w:val="ListParagraph"/>
-        <w:numPr>
-          <w:ilvl w:val="2"/>
-          <w:numId w:val="3"/>
-        </w:numPr>
-      </w:pPr>
-      <w:r>
-        <w:t>$_FILES</w:t>
-      </w:r>
-    </w:p>
-    <w:p>
-      <w:pPr>
-        <w:pStyle w:val="ListParagraph"/>
-        <w:numPr>
-          <w:ilvl w:val="3"/>
-          <w:numId w:val="3"/>
-        </w:numPr>
-      </w:pPr>
-    </w:p>
-    <w:p>
-      <w:pPr>
-        <w:pStyle w:val="ListParagraph"/>
-        <w:numPr>
-          <w:ilvl w:val="2"/>
-          <w:numId w:val="3"/>
-        </w:numPr>
-      </w:pPr>
-      <w:r>
-        <w:t>$_COOKIE</w:t>
-      </w:r>
-    </w:p>
-    <w:p>
-      <w:pPr>
-        <w:pStyle w:val="ListParagraph"/>
-        <w:numPr>
-          <w:ilvl w:val="3"/>
-          <w:numId w:val="3"/>
-        </w:numPr>
-      </w:pPr>
-    </w:p>
-    <w:p>
-      <w:pPr>
-        <w:pStyle w:val="ListParagraph"/>
-        <w:numPr>
-          <w:ilvl w:val="2"/>
-          <w:numId w:val="3"/>
-        </w:numPr>
-      </w:pPr>
-      <w:r>
-        <w:t>$_SESSION</w:t>
-      </w:r>
-    </w:p>
-    <w:p>
-      <w:pPr>
-        <w:pStyle w:val="ListParagraph"/>
-        <w:numPr>
-          <w:ilvl w:val="3"/>
-          <w:numId w:val="3"/>
-        </w:numPr>
-      </w:pPr>
-    </w:p>
-    <w:p>
-      <w:pPr>
-        <w:pStyle w:val="ListParagraph"/>
-        <w:numPr>
-          <w:ilvl w:val="2"/>
-          <w:numId w:val="3"/>
-        </w:numPr>
-      </w:pPr>
-      <w:r>
-        <w:t>$_REQUEST</w:t>
-      </w:r>
-    </w:p>
-    <w:p>
-      <w:pPr>
-        <w:pStyle w:val="ListParagraph"/>
-        <w:numPr>
-          <w:ilvl w:val="3"/>
-          <w:numId w:val="3"/>
-        </w:numPr>
-      </w:pPr>
-      <w:r>
-        <w:t>For collecting information of the inputted data after submitting it in HTML form.</w:t>
-      </w:r>
-    </w:p>
-    <w:p>
-      <w:pPr>
-        <w:pStyle w:val="ListParagraph"/>
-        <w:numPr>
-          <w:ilvl w:val="2"/>
-          <w:numId w:val="3"/>
-        </w:numPr>
-      </w:pPr>
-      <w:r>
-        <w:t>$_ENV</w:t>
-      </w:r>
-    </w:p>
-    <w:p>
-      <w:pPr>
-        <w:pStyle w:val="ListParagraph"/>
-        <w:numPr>
-          <w:ilvl w:val="3"/>
-          <w:numId w:val="3"/>
-        </w:numPr>
-      </w:pPr>
     </w:p>
     <w:sectPr>
       <w:pgSz w:w="12240" w:h="15840"/>
@@ -1697,6 +1826,119 @@
     </w:lvl>
   </w:abstractNum>
   <w:abstractNum w:abstractNumId="1">
+    <w:nsid w:val="266B7E1A"/>
+    <w:multiLevelType w:val="hybridMultilevel"/>
+    <w:tmpl w:val="C0BA4676"/>
+    <w:lvl w:ilvl="0" w:tplc="34090001">
+      <w:start w:val="1"/>
+      <w:numFmt w:val="bullet"/>
+      <w:lvlText w:val=""/>
+      <w:lvlJc w:val="left"/>
+      <w:pPr>
+        <w:ind w:left="1440" w:hanging="360"/>
+      </w:pPr>
+      <w:rPr>
+        <w:rFonts w:ascii="Symbol" w:hAnsi="Symbol" w:hint="default"/>
+      </w:rPr>
+    </w:lvl>
+    <w:lvl w:ilvl="1" w:tplc="34090003" w:tentative="1">
+      <w:start w:val="1"/>
+      <w:numFmt w:val="bullet"/>
+      <w:lvlText w:val="o"/>
+      <w:lvlJc w:val="left"/>
+      <w:pPr>
+        <w:ind w:left="2160" w:hanging="360"/>
+      </w:pPr>
+      <w:rPr>
+        <w:rFonts w:ascii="Courier New" w:hAnsi="Courier New" w:cs="Courier New" w:hint="default"/>
+      </w:rPr>
+    </w:lvl>
+    <w:lvl w:ilvl="2" w:tplc="34090005" w:tentative="1">
+      <w:start w:val="1"/>
+      <w:numFmt w:val="bullet"/>
+      <w:lvlText w:val=""/>
+      <w:lvlJc w:val="left"/>
+      <w:pPr>
+        <w:ind w:left="2880" w:hanging="360"/>
+      </w:pPr>
+      <w:rPr>
+        <w:rFonts w:ascii="Wingdings" w:hAnsi="Wingdings" w:hint="default"/>
+      </w:rPr>
+    </w:lvl>
+    <w:lvl w:ilvl="3" w:tplc="34090001" w:tentative="1">
+      <w:start w:val="1"/>
+      <w:numFmt w:val="bullet"/>
+      <w:lvlText w:val=""/>
+      <w:lvlJc w:val="left"/>
+      <w:pPr>
+        <w:ind w:left="3600" w:hanging="360"/>
+      </w:pPr>
+      <w:rPr>
+        <w:rFonts w:ascii="Symbol" w:hAnsi="Symbol" w:hint="default"/>
+      </w:rPr>
+    </w:lvl>
+    <w:lvl w:ilvl="4" w:tplc="34090003" w:tentative="1">
+      <w:start w:val="1"/>
+      <w:numFmt w:val="bullet"/>
+      <w:lvlText w:val="o"/>
+      <w:lvlJc w:val="left"/>
+      <w:pPr>
+        <w:ind w:left="4320" w:hanging="360"/>
+      </w:pPr>
+      <w:rPr>
+        <w:rFonts w:ascii="Courier New" w:hAnsi="Courier New" w:cs="Courier New" w:hint="default"/>
+      </w:rPr>
+    </w:lvl>
+    <w:lvl w:ilvl="5" w:tplc="34090005" w:tentative="1">
+      <w:start w:val="1"/>
+      <w:numFmt w:val="bullet"/>
+      <w:lvlText w:val=""/>
+      <w:lvlJc w:val="left"/>
+      <w:pPr>
+        <w:ind w:left="5040" w:hanging="360"/>
+      </w:pPr>
+      <w:rPr>
+        <w:rFonts w:ascii="Wingdings" w:hAnsi="Wingdings" w:hint="default"/>
+      </w:rPr>
+    </w:lvl>
+    <w:lvl w:ilvl="6" w:tplc="34090001" w:tentative="1">
+      <w:start w:val="1"/>
+      <w:numFmt w:val="bullet"/>
+      <w:lvlText w:val=""/>
+      <w:lvlJc w:val="left"/>
+      <w:pPr>
+        <w:ind w:left="5760" w:hanging="360"/>
+      </w:pPr>
+      <w:rPr>
+        <w:rFonts w:ascii="Symbol" w:hAnsi="Symbol" w:hint="default"/>
+      </w:rPr>
+    </w:lvl>
+    <w:lvl w:ilvl="7" w:tplc="34090003" w:tentative="1">
+      <w:start w:val="1"/>
+      <w:numFmt w:val="bullet"/>
+      <w:lvlText w:val="o"/>
+      <w:lvlJc w:val="left"/>
+      <w:pPr>
+        <w:ind w:left="6480" w:hanging="360"/>
+      </w:pPr>
+      <w:rPr>
+        <w:rFonts w:ascii="Courier New" w:hAnsi="Courier New" w:cs="Courier New" w:hint="default"/>
+      </w:rPr>
+    </w:lvl>
+    <w:lvl w:ilvl="8" w:tplc="34090005" w:tentative="1">
+      <w:start w:val="1"/>
+      <w:numFmt w:val="bullet"/>
+      <w:lvlText w:val=""/>
+      <w:lvlJc w:val="left"/>
+      <w:pPr>
+        <w:ind w:left="7200" w:hanging="360"/>
+      </w:pPr>
+      <w:rPr>
+        <w:rFonts w:ascii="Wingdings" w:hAnsi="Wingdings" w:hint="default"/>
+      </w:rPr>
+    </w:lvl>
+  </w:abstractNum>
+  <w:abstractNum w:abstractNumId="2">
     <w:nsid w:val="577C7242"/>
     <w:multiLevelType w:val="hybridMultilevel"/>
     <w:tmpl w:val="501820EC"/>
@@ -1809,7 +2051,7 @@
       </w:rPr>
     </w:lvl>
   </w:abstractNum>
-  <w:abstractNum w:abstractNumId="2">
+  <w:abstractNum w:abstractNumId="3">
     <w:nsid w:val="5E2869ED"/>
     <w:multiLevelType w:val="hybridMultilevel"/>
     <w:tmpl w:val="20CEDC5C"/>
@@ -1923,12 +2165,15 @@
     </w:lvl>
   </w:abstractNum>
   <w:num w:numId="1">
-    <w:abstractNumId w:val="2"/>
+    <w:abstractNumId w:val="3"/>
   </w:num>
   <w:num w:numId="2">
     <w:abstractNumId w:val="0"/>
   </w:num>
   <w:num w:numId="3">
+    <w:abstractNumId w:val="2"/>
+  </w:num>
+  <w:num w:numId="4">
     <w:abstractNumId w:val="1"/>
   </w:num>
 </w:numbering>
@@ -2143,6 +2388,18 @@
       <w:u w:val="single"/>
     </w:rPr>
   </w:style>
+  <w:style w:type="character" w:styleId="FollowedHyperlink">
+    <w:name w:val="FollowedHyperlink"/>
+    <w:basedOn w:val="DefaultParagraphFont"/>
+    <w:uiPriority w:val="99"/>
+    <w:semiHidden/>
+    <w:unhideWhenUsed/>
+    <w:rsid w:val="007F796B"/>
+    <w:rPr>
+      <w:color w:val="800080" w:themeColor="followedHyperlink"/>
+      <w:u w:val="single"/>
+    </w:rPr>
+  </w:style>
 </w:styles>
 </file>
 
@@ -2352,6 +2609,18 @@
     <w:rsid w:val="00417B63"/>
     <w:rPr>
       <w:color w:val="0000FF"/>
+      <w:u w:val="single"/>
+    </w:rPr>
+  </w:style>
+  <w:style w:type="character" w:styleId="FollowedHyperlink">
+    <w:name w:val="FollowedHyperlink"/>
+    <w:basedOn w:val="DefaultParagraphFont"/>
+    <w:uiPriority w:val="99"/>
+    <w:semiHidden/>
+    <w:unhideWhenUsed/>
+    <w:rsid w:val="007F796B"/>
+    <w:rPr>
+      <w:color w:val="800080" w:themeColor="followedHyperlink"/>
       <w:u w:val="single"/>
     </w:rPr>
   </w:style>
